--- a/Docs/HG_ReportTrasnportadoraFact.docx
+++ b/Docs/HG_ReportTrasnportadoraFact.docx
@@ -6409,7 +6409,9 @@
 </a:theme>
 </file>
 
-<file path=customXml/item1.xml>��< ? x m l   v e r s i o n = " 1 . 0 "   e n c o d i n g = " u t f - 1 6 " ? > < N a v W o r d R e p o r t X m l P a r t   x m l n s = " u r n : m i c r o s o f t - d y n a m i c s - n a v / r e p o r t s / H G _ R e p o r t T r a s n p o r t a d o r a F a c t / 5 0 8 4 6 / " > +<file path=customXml/item1.xml>��< ? x m l   v e r s i o n = " 1 . 0 "   e n c o d i n g = " u t f - 1 6 " ? > + 
+ < N a v W o r d R e p o r t X m l P a r t   x m l n s = " u r n : m i c r o s o f t - d y n a m i c s - n a v / r e p o r t s / H G _ R e p o r t T r a s n p o r t a d o r a F a c t / 5 0 8 4 6 / " >   
      < t e m p o r a l >   
@@ -6576,6 +6578,8 @@
          < I m p u e s t o T r a s l a d o > I m p u e s t o T r a s l a d o < / I m p u e s t o T r a s l a d o >   
          < N o I d e n t i f i c a c i o n > N o I d e n t i f i c a c i o n < / N o I d e n t i f i c a c i o n > + 
+         < N o P r o d u c t o > N o P r o d u c t o < / N o P r o d u c t o >   
          < R e t e n c i o n > R e t e n c i o n < / R e t e n c i o n >   
